--- a/Projekt.docx
+++ b/Projekt.docx
@@ -188,14 +188,38 @@
           <w:szCs w:val="32"/>
         </w:rPr>
       </w:pPr>
-      <w:r>
-        <w:rPr>
-          <w:sz w:val="32"/>
-          <w:szCs w:val="32"/>
-        </w:rPr>
-        <w:t xml:space="preserve">2 féle menüből is lehet választani, van ott internet, jól felszerelt, nagyon sok féle ízletes étel van, </w:t>
-      </w:r>
-    </w:p>
+      <w:bookmarkStart w:id="0" w:name="_GoBack"/>
+      <w:r>
+        <w:rPr>
+          <w:sz w:val="32"/>
+          <w:szCs w:val="32"/>
+        </w:rPr>
+        <w:t xml:space="preserve">2 féle menüből is lehet választani, </w:t>
+      </w:r>
+      <w:r>
+        <w:rPr>
+          <w:color w:val="FF0000"/>
+          <w:sz w:val="32"/>
+          <w:szCs w:val="32"/>
+        </w:rPr>
+        <w:t>van ott internet</w:t>
+      </w:r>
+      <w:r>
+        <w:rPr>
+          <w:sz w:val="32"/>
+          <w:szCs w:val="32"/>
+        </w:rPr>
+        <w:t>, jól felszerelt, na</w:t>
+      </w:r>
+      <w:r>
+        <w:rPr>
+          <w:sz w:val="32"/>
+          <w:szCs w:val="32"/>
+        </w:rPr>
+        <w:t>gyon sok féle ízletes étel van.</w:t>
+      </w:r>
+    </w:p>
+    <w:bookmarkEnd w:id="0"/>
     <w:p>
       <w:pPr>
         <w:rPr>
@@ -665,8 +689,6 @@
         </w:rPr>
         <w:t xml:space="preserve"> mint például Kecskemét vagy akár egészen határon túlról Nagykanizsa.</w:t>
       </w:r>
-      <w:bookmarkStart w:id="0" w:name="_GoBack"/>
-      <w:bookmarkEnd w:id="0"/>
     </w:p>
     <w:p>
       <w:pPr>
